--- a/outlines/S-Cloud Computing.docx
+++ b/outlines/S-Cloud Computing.docx
@@ -17,6 +17,9 @@
           <w:ilvl w:val="0"/>
           <w:numId w:val="6"/>
         </w:numPr>
+        <w:rPr>
+          <w:ins w:id="0" w:author="Yves Staudenmaier" w:date="2020-03-13T12:20:00Z"/>
+        </w:rPr>
       </w:pPr>
       <w:r>
         <w:t>Einleitung</w:t>
@@ -29,10 +32,45 @@
           <w:ilvl w:val="1"/>
           <w:numId w:val="6"/>
         </w:numPr>
-      </w:pPr>
-      <w:r>
-        <w:t>Was ist Cloud?</w:t>
-      </w:r>
+        <w:rPr>
+          <w:ins w:id="1" w:author="Yves Staudenmaier" w:date="2020-03-13T12:20:00Z"/>
+        </w:rPr>
+      </w:pPr>
+      <w:ins w:id="2" w:author="Yves Staudenmaier" w:date="2020-03-13T12:20:00Z">
+        <w:r>
+          <w:t>Geschichte</w:t>
+        </w:r>
+      </w:ins>
+    </w:p>
+    <w:p>
+      <w:pPr>
+        <w:pStyle w:val="Listenabsatz"/>
+        <w:numPr>
+          <w:ilvl w:val="2"/>
+          <w:numId w:val="6"/>
+        </w:numPr>
+        <w:pPrChange w:id="3" w:author="Yves Staudenmaier" w:date="2020-03-13T12:20:00Z">
+          <w:pPr>
+            <w:pStyle w:val="Listenabsatz"/>
+            <w:numPr>
+              <w:numId w:val="6"/>
+            </w:numPr>
+            <w:ind w:hanging="360"/>
+          </w:pPr>
+        </w:pPrChange>
+      </w:pPr>
+      <w:ins w:id="4" w:author="Yves Staudenmaier" w:date="2020-03-13T12:20:00Z">
+        <w:r>
+          <w:t xml:space="preserve">Herkunft: Cloud vs. </w:t>
+        </w:r>
+        <w:proofErr w:type="spellStart"/>
+        <w:r>
+          <w:t>Grid</w:t>
+        </w:r>
+      </w:ins>
+      <w:bookmarkStart w:id="5" w:name="_GoBack"/>
+      <w:bookmarkEnd w:id="5"/>
+      <w:proofErr w:type="spellEnd"/>
     </w:p>
     <w:p>
       <w:pPr>
@@ -41,10 +79,20 @@
           <w:ilvl w:val="1"/>
           <w:numId w:val="6"/>
         </w:numPr>
-      </w:pPr>
-      <w:r>
-        <w:t>Geschichte</w:t>
-      </w:r>
+        <w:rPr>
+          <w:del w:id="6" w:author="Yves Staudenmaier" w:date="2020-03-13T09:41:00Z"/>
+        </w:rPr>
+      </w:pPr>
+      <w:ins w:id="7" w:author="Yves Staudenmaier" w:date="2020-03-13T09:41:00Z">
+        <w:r>
+          <w:t>Begriffserklärung</w:t>
+        </w:r>
+      </w:ins>
+      <w:del w:id="8" w:author="Yves Staudenmaier" w:date="2020-03-13T09:41:00Z">
+        <w:r>
+          <w:delText>Was ist Cloud?</w:delText>
+        </w:r>
+      </w:del>
     </w:p>
     <w:p>
       <w:pPr>
@@ -53,10 +101,10 @@
           <w:ilvl w:val="1"/>
           <w:numId w:val="6"/>
         </w:numPr>
-      </w:pPr>
-      <w:r>
-        <w:t xml:space="preserve">Definition </w:t>
-      </w:r>
+        <w:rPr>
+          <w:ins w:id="9" w:author="Yves Staudenmaier" w:date="2020-03-13T09:42:00Z"/>
+        </w:rPr>
+      </w:pPr>
     </w:p>
     <w:p>
       <w:pPr>
@@ -65,10 +113,109 @@
           <w:ilvl w:val="1"/>
           <w:numId w:val="6"/>
         </w:numPr>
+        <w:rPr>
+          <w:del w:id="10" w:author="Yves Staudenmaier" w:date="2020-03-13T09:42:00Z"/>
+          <w:moveTo w:id="11" w:author="Yves Staudenmaier" w:date="2020-03-13T09:41:00Z"/>
+        </w:rPr>
+      </w:pPr>
+      <w:moveToRangeStart w:id="12" w:author="Yves Staudenmaier" w:date="2020-03-13T09:41:00Z" w:name="move34984934"/>
+      <w:moveTo w:id="13" w:author="Yves Staudenmaier" w:date="2020-03-13T09:41:00Z">
+        <w:r>
+          <w:t xml:space="preserve">Definition </w:t>
+        </w:r>
+      </w:moveTo>
+    </w:p>
+    <w:moveToRangeEnd w:id="12"/>
+    <w:p>
+      <w:pPr>
+        <w:pStyle w:val="Listenabsatz"/>
+        <w:numPr>
+          <w:ilvl w:val="1"/>
+          <w:numId w:val="6"/>
+        </w:numPr>
+        <w:rPr>
+          <w:ins w:id="14" w:author="Yves Staudenmaier" w:date="2020-03-13T09:41:00Z"/>
+        </w:rPr>
+      </w:pPr>
+    </w:p>
+    <w:p>
+      <w:pPr>
+        <w:pStyle w:val="Listenabsatz"/>
+        <w:numPr>
+          <w:ilvl w:val="2"/>
+          <w:numId w:val="6"/>
+        </w:numPr>
+        <w:rPr>
+          <w:del w:id="15" w:author="Yves Staudenmaier" w:date="2020-03-13T12:20:00Z"/>
+        </w:rPr>
+        <w:pPrChange w:id="16" w:author="Yves Staudenmaier" w:date="2020-03-13T09:42:00Z">
+          <w:pPr>
+            <w:pStyle w:val="Listenabsatz"/>
+            <w:numPr>
+              <w:ilvl w:val="1"/>
+              <w:numId w:val="6"/>
+            </w:numPr>
+            <w:ind w:left="1440" w:hanging="360"/>
+          </w:pPr>
+        </w:pPrChange>
+      </w:pPr>
+      <w:del w:id="17" w:author="Yves Staudenmaier" w:date="2020-03-13T12:20:00Z">
+        <w:r>
+          <w:delText>Geschichte</w:delText>
+        </w:r>
+      </w:del>
+    </w:p>
+    <w:p>
+      <w:pPr>
+        <w:pStyle w:val="Listenabsatz"/>
+        <w:numPr>
+          <w:ilvl w:val="1"/>
+          <w:numId w:val="6"/>
+        </w:numPr>
+        <w:rPr>
+          <w:moveFrom w:id="18" w:author="Yves Staudenmaier" w:date="2020-03-13T09:41:00Z"/>
+        </w:rPr>
+      </w:pPr>
+      <w:moveFromRangeStart w:id="19" w:author="Yves Staudenmaier" w:date="2020-03-13T09:41:00Z" w:name="move34984934"/>
+      <w:moveFrom w:id="20" w:author="Yves Staudenmaier" w:date="2020-03-13T09:41:00Z">
+        <w:r>
+          <w:t xml:space="preserve">Definition </w:t>
+        </w:r>
+      </w:moveFrom>
+    </w:p>
+    <w:moveFromRangeEnd w:id="19"/>
+    <w:p>
+      <w:pPr>
+        <w:pStyle w:val="Listenabsatz"/>
+        <w:numPr>
+          <w:ilvl w:val="1"/>
+          <w:numId w:val="6"/>
+        </w:numPr>
       </w:pPr>
       <w:r>
         <w:t>Charakteristika</w:t>
       </w:r>
+      <w:ins w:id="21" w:author="Yves Staudenmaier" w:date="2020-03-13T10:26:00Z">
+        <w:r>
+          <w:t xml:space="preserve"> (Cloud Computing: </w:t>
+        </w:r>
+        <w:proofErr w:type="spellStart"/>
+        <w:r>
+          <w:t>paper</w:t>
+        </w:r>
+        <w:proofErr w:type="spellEnd"/>
+        <w:r>
+          <w:t xml:space="preserve"> von Laura </w:t>
+        </w:r>
+        <w:proofErr w:type="spellStart"/>
+        <w:r>
+          <w:t>Savu</w:t>
+        </w:r>
+        <w:proofErr w:type="spellEnd"/>
+        <w:r>
+          <w:t>)</w:t>
+        </w:r>
+      </w:ins>
     </w:p>
     <w:p>
       <w:pPr>
@@ -192,11 +339,9 @@
           <w:numId w:val="6"/>
         </w:numPr>
       </w:pPr>
-      <w:proofErr w:type="spellStart"/>
       <w:r>
         <w:t>Entreprise</w:t>
       </w:r>
-      <w:proofErr w:type="spellEnd"/>
     </w:p>
     <w:p>
       <w:pPr>
@@ -205,12 +350,100 @@
           <w:ilvl w:val="1"/>
           <w:numId w:val="6"/>
         </w:numPr>
+        <w:rPr>
+          <w:ins w:id="22" w:author="Yves Staudenmaier" w:date="2020-03-13T12:16:00Z"/>
+        </w:rPr>
       </w:pPr>
       <w:r>
-        <w:t>allgemein</w:t>
+        <w:t>A</w:t>
       </w:r>
-      <w:bookmarkStart w:id="0" w:name="_GoBack"/>
-      <w:bookmarkEnd w:id="0"/>
+      <w:r>
+        <w:t>llgemein</w:t>
+      </w:r>
+    </w:p>
+    <w:p>
+      <w:pPr>
+        <w:pStyle w:val="Listenabsatz"/>
+        <w:numPr>
+          <w:ilvl w:val="0"/>
+          <w:numId w:val="6"/>
+        </w:numPr>
+        <w:rPr>
+          <w:ins w:id="23" w:author="Yves Staudenmaier" w:date="2020-03-13T09:43:00Z"/>
+        </w:rPr>
+        <w:pPrChange w:id="24" w:author="Yves Staudenmaier" w:date="2020-03-13T12:16:00Z">
+          <w:pPr>
+            <w:pStyle w:val="Listenabsatz"/>
+            <w:numPr>
+              <w:ilvl w:val="1"/>
+              <w:numId w:val="6"/>
+            </w:numPr>
+            <w:ind w:left="1440" w:hanging="360"/>
+          </w:pPr>
+        </w:pPrChange>
+      </w:pPr>
+      <w:ins w:id="25" w:author="Yves Staudenmaier" w:date="2020-03-13T12:16:00Z">
+        <w:r>
+          <w:t>Business Benefits</w:t>
+        </w:r>
+      </w:ins>
+    </w:p>
+    <w:p>
+      <w:pPr>
+        <w:pStyle w:val="Listenabsatz"/>
+        <w:numPr>
+          <w:ilvl w:val="0"/>
+          <w:numId w:val="6"/>
+        </w:numPr>
+        <w:rPr>
+          <w:ins w:id="26" w:author="Yves Staudenmaier" w:date="2020-03-13T10:25:00Z"/>
+        </w:rPr>
+      </w:pPr>
+      <w:ins w:id="27" w:author="Yves Staudenmaier" w:date="2020-03-13T09:43:00Z">
+        <w:r>
+          <w:t xml:space="preserve">Kurz: KPIs </w:t>
+        </w:r>
+        <w:r>
+          <w:t xml:space="preserve">für Software </w:t>
+        </w:r>
+        <w:proofErr w:type="spellStart"/>
+        <w:r>
+          <w:t>as</w:t>
+        </w:r>
+        <w:proofErr w:type="spellEnd"/>
+        <w:r>
+          <w:t xml:space="preserve"> a Service ?</w:t>
+        </w:r>
+      </w:ins>
+    </w:p>
+    <w:p>
+      <w:pPr>
+        <w:pStyle w:val="Listenabsatz"/>
+        <w:numPr>
+          <w:ilvl w:val="0"/>
+          <w:numId w:val="6"/>
+        </w:numPr>
+        <w:pPrChange w:id="28" w:author="Yves Staudenmaier" w:date="2020-03-13T09:43:00Z">
+          <w:pPr>
+            <w:pStyle w:val="Listenabsatz"/>
+            <w:numPr>
+              <w:ilvl w:val="1"/>
+              <w:numId w:val="6"/>
+            </w:numPr>
+            <w:ind w:left="1440" w:hanging="360"/>
+          </w:pPr>
+        </w:pPrChange>
+      </w:pPr>
+      <w:ins w:id="29" w:author="Yves Staudenmaier" w:date="2020-03-13T10:25:00Z">
+        <w:r>
+          <w:t xml:space="preserve">Kurze Privatsphäre </w:t>
+        </w:r>
+      </w:ins>
+      <w:ins w:id="30" w:author="Yves Staudenmaier" w:date="2020-03-13T10:26:00Z">
+        <w:r>
+          <w:t xml:space="preserve">Diskussion </w:t>
+        </w:r>
+      </w:ins>
     </w:p>
     <w:sectPr>
       <w:pgSz w:w="11906" w:h="16838"/>
@@ -644,7 +877,7 @@
         <w:ind w:left="1440" w:hanging="360"/>
       </w:pPr>
     </w:lvl>
-    <w:lvl w:ilvl="2" w:tplc="0407001B" w:tentative="1">
+    <w:lvl w:ilvl="2" w:tplc="0407001B">
       <w:start w:val="1"/>
       <w:numFmt w:val="lowerRoman"/>
       <w:lvlText w:val="%3."/>
@@ -937,6 +1170,14 @@
 </w:numbering>
 </file>
 
+<file path=word/people.xml><?xml version="1.0" encoding="utf-8"?>
+<w15:people xmlns:wpc="http://schemas.microsoft.com/office/word/2010/wordprocessingCanvas" xmlns:cx="http://schemas.microsoft.com/office/drawing/2014/chartex" xmlns:cx1="http://schemas.microsoft.com/office/drawing/2015/9/8/chartex" xmlns:cx2="http://schemas.microsoft.com/office/drawing/2015/10/21/chartex" xmlns:cx3="http://schemas.microsoft.com/office/drawing/2016/5/9/chartex" xmlns:cx4="http://schemas.microsoft.com/office/drawing/2016/5/10/chartex" xmlns:cx5="http://schemas.microsoft.com/office/drawing/2016/5/11/chartex" xmlns:cx6="http://schemas.microsoft.com/office/drawing/2016/5/12/chartex" xmlns:cx7="http://schemas.microsoft.com/office/drawing/2016/5/13/chartex" xmlns:cx8="http://schemas.microsoft.com/office/drawing/2016/5/14/chartex" xmlns:mc="http://schemas.openxmlformats.org/markup-compatibility/2006" xmlns:aink="http://schemas.microsoft.com/office/drawing/2016/ink" xmlns:am3d="http://schemas.microsoft.com/office/drawing/2017/model3d" xmlns:o="urn:schemas-microsoft-com:office:office" xmlns:r="http://schemas.openxmlformats.org/officeDocument/2006/relationships" xmlns:m="http://schemas.openxmlformats.org/officeDocument/2006/math" xmlns:v="urn:schemas-microsoft-com:vml" xmlns:wp14="http://schemas.microsoft.com/office/word/2010/wordprocessingDrawing" xmlns:wp="http://schemas.openxmlformats.org/drawingml/2006/wordprocessingDrawing" xmlns:w10="urn:schemas-microsoft-com:office:word" xmlns:w="http://schemas.openxmlformats.org/wordprocessingml/2006/main" xmlns:w14="http://schemas.microsoft.com/office/word/2010/wordml" xmlns:w15="http://schemas.microsoft.com/office/word/2012/wordml" xmlns:w16cid="http://schemas.microsoft.com/office/word/2016/wordml/cid" xmlns:w16se="http://schemas.microsoft.com/office/word/2015/wordml/symex" xmlns:wpg="http://schemas.microsoft.com/office/word/2010/wordprocessingGroup" xmlns:wpi="http://schemas.microsoft.com/office/word/2010/wordprocessingInk" xmlns:wne="http://schemas.microsoft.com/office/word/2006/wordml" xmlns:wps="http://schemas.microsoft.com/office/word/2010/wordprocessingShape" mc:Ignorable="w14 w15 w16se w16cid wp14">
+  <w15:person w15:author="Yves Staudenmaier">
+    <w15:presenceInfo w15:providerId="AD" w15:userId="S::Yves.Staudenmaier@bwedu.de::e31ec8d8-a178-4185-8ce8-91571e83b04a"/>
+  </w15:person>
+</w15:people>
+</file>
+
 <file path=word/styles.xml><?xml version="1.0" encoding="utf-8"?>
 <w:styles xmlns:mc="http://schemas.openxmlformats.org/markup-compatibility/2006" xmlns:r="http://schemas.openxmlformats.org/officeDocument/2006/relationships" xmlns:w="http://schemas.openxmlformats.org/wordprocessingml/2006/main" xmlns:w14="http://schemas.microsoft.com/office/word/2010/wordml" xmlns:w15="http://schemas.microsoft.com/office/word/2012/wordml" xmlns:w16cid="http://schemas.microsoft.com/office/word/2016/wordml/cid" xmlns:w16se="http://schemas.microsoft.com/office/word/2015/wordml/symex" mc:Ignorable="w14 w15 w16se w16cid">
   <w:docDefaults>
@@ -948,7 +1189,7 @@
     </w:rPrDefault>
     <w:pPrDefault/>
   </w:docDefaults>
-  <w:latentStyles w:defLockedState="0" w:defUIPriority="99" w:defSemiHidden="0" w:defUnhideWhenUsed="0" w:defQFormat="0" w:count="375">
+  <w:latentStyles w:defLockedState="0" w:defUIPriority="99" w:defSemiHidden="0" w:defUnhideWhenUsed="0" w:defQFormat="0" w:count="377">
     <w:lsdException w:name="Normal" w:uiPriority="0" w:qFormat="1"/>
     <w:lsdException w:name="heading 1" w:uiPriority="9" w:qFormat="1"/>
     <w:lsdException w:name="heading 2" w:semiHidden="1" w:uiPriority="9" w:unhideWhenUsed="1" w:qFormat="1"/>
@@ -1324,6 +1565,8 @@
     <w:lsdException w:name="Smart Hyperlink" w:semiHidden="1" w:unhideWhenUsed="1"/>
     <w:lsdException w:name="Hashtag" w:semiHidden="1" w:unhideWhenUsed="1"/>
     <w:lsdException w:name="Unresolved Mention" w:semiHidden="1" w:unhideWhenUsed="1"/>
+    <w:lsdException w:name="Smart Link" w:semiHidden="1" w:unhideWhenUsed="1"/>
+    <w:lsdException w:name="Smart Link Error" w:semiHidden="1" w:unhideWhenUsed="1"/>
   </w:latentStyles>
   <w:style w:type="paragraph" w:default="1" w:styleId="Standard">
     <w:name w:val="Normal"/>
@@ -2242,7 +2485,7 @@
 </file>
 
 <file path=customXml/itemProps1.xml><?xml version="1.0" encoding="utf-8"?>
-<ds:datastoreItem xmlns:ds="http://schemas.openxmlformats.org/officeDocument/2006/customXml" ds:itemID="{6D3EA0C3-92CC-48C5-ACDC-C6304024C996}">
+<ds:datastoreItem xmlns:ds="http://schemas.openxmlformats.org/officeDocument/2006/customXml" ds:itemID="{2B53EA76-A74A-4109-A369-DFA18ACE8882}">
   <ds:schemaRefs>
     <ds:schemaRef ds:uri="http://schemas.openxmlformats.org/officeDocument/2006/bibliography"/>
   </ds:schemaRefs>

--- a/outlines/S-Cloud Computing.docx
+++ b/outlines/S-Cloud Computing.docx
@@ -61,16 +61,9 @@
       </w:pPr>
       <w:ins w:id="4" w:author="Yves Staudenmaier" w:date="2020-03-13T12:20:00Z">
         <w:r>
-          <w:t xml:space="preserve">Herkunft: Cloud vs. </w:t>
-        </w:r>
-        <w:proofErr w:type="spellStart"/>
-        <w:r>
-          <w:t>Grid</w:t>
+          <w:t>Herkunft: Cloud vs. Grid</w:t>
         </w:r>
       </w:ins>
-      <w:bookmarkStart w:id="5" w:name="_GoBack"/>
-      <w:bookmarkEnd w:id="5"/>
-      <w:proofErr w:type="spellEnd"/>
     </w:p>
     <w:p>
       <w:pPr>
@@ -80,15 +73,15 @@
           <w:numId w:val="6"/>
         </w:numPr>
         <w:rPr>
-          <w:del w:id="6" w:author="Yves Staudenmaier" w:date="2020-03-13T09:41:00Z"/>
+          <w:del w:id="5" w:author="Yves Staudenmaier" w:date="2020-03-13T09:41:00Z"/>
         </w:rPr>
       </w:pPr>
-      <w:ins w:id="7" w:author="Yves Staudenmaier" w:date="2020-03-13T09:41:00Z">
+      <w:ins w:id="6" w:author="Yves Staudenmaier" w:date="2020-03-13T09:41:00Z">
         <w:r>
           <w:t>Begriffserklärung</w:t>
         </w:r>
       </w:ins>
-      <w:del w:id="8" w:author="Yves Staudenmaier" w:date="2020-03-13T09:41:00Z">
+      <w:del w:id="7" w:author="Yves Staudenmaier" w:date="2020-03-13T09:41:00Z">
         <w:r>
           <w:delText>Was ist Cloud?</w:delText>
         </w:r>
@@ -102,7 +95,7 @@
           <w:numId w:val="6"/>
         </w:numPr>
         <w:rPr>
-          <w:ins w:id="9" w:author="Yves Staudenmaier" w:date="2020-03-13T09:42:00Z"/>
+          <w:ins w:id="8" w:author="Yves Staudenmaier" w:date="2020-03-13T09:42:00Z"/>
         </w:rPr>
       </w:pPr>
     </w:p>
@@ -114,18 +107,18 @@
           <w:numId w:val="6"/>
         </w:numPr>
         <w:rPr>
-          <w:del w:id="10" w:author="Yves Staudenmaier" w:date="2020-03-13T09:42:00Z"/>
-          <w:moveTo w:id="11" w:author="Yves Staudenmaier" w:date="2020-03-13T09:41:00Z"/>
+          <w:del w:id="9" w:author="Yves Staudenmaier" w:date="2020-03-13T09:42:00Z"/>
+          <w:moveTo w:id="10" w:author="Yves Staudenmaier" w:date="2020-03-13T09:41:00Z"/>
         </w:rPr>
       </w:pPr>
-      <w:moveToRangeStart w:id="12" w:author="Yves Staudenmaier" w:date="2020-03-13T09:41:00Z" w:name="move34984934"/>
-      <w:moveTo w:id="13" w:author="Yves Staudenmaier" w:date="2020-03-13T09:41:00Z">
+      <w:moveToRangeStart w:id="11" w:author="Yves Staudenmaier" w:date="2020-03-13T09:41:00Z" w:name="move34984934"/>
+      <w:moveTo w:id="12" w:author="Yves Staudenmaier" w:date="2020-03-13T09:41:00Z">
         <w:r>
           <w:t xml:space="preserve">Definition </w:t>
         </w:r>
       </w:moveTo>
     </w:p>
-    <w:moveToRangeEnd w:id="12"/>
+    <w:moveToRangeEnd w:id="11"/>
     <w:p>
       <w:pPr>
         <w:pStyle w:val="Listenabsatz"/>
@@ -134,7 +127,7 @@
           <w:numId w:val="6"/>
         </w:numPr>
         <w:rPr>
-          <w:ins w:id="14" w:author="Yves Staudenmaier" w:date="2020-03-13T09:41:00Z"/>
+          <w:ins w:id="13" w:author="Yves Staudenmaier" w:date="2020-03-13T09:41:00Z"/>
         </w:rPr>
       </w:pPr>
     </w:p>
@@ -146,9 +139,9 @@
           <w:numId w:val="6"/>
         </w:numPr>
         <w:rPr>
-          <w:del w:id="15" w:author="Yves Staudenmaier" w:date="2020-03-13T12:20:00Z"/>
+          <w:del w:id="14" w:author="Yves Staudenmaier" w:date="2020-03-13T12:20:00Z"/>
         </w:rPr>
-        <w:pPrChange w:id="16" w:author="Yves Staudenmaier" w:date="2020-03-13T09:42:00Z">
+        <w:pPrChange w:id="15" w:author="Yves Staudenmaier" w:date="2020-03-13T09:42:00Z">
           <w:pPr>
             <w:pStyle w:val="Listenabsatz"/>
             <w:numPr>
@@ -159,7 +152,7 @@
           </w:pPr>
         </w:pPrChange>
       </w:pPr>
-      <w:del w:id="17" w:author="Yves Staudenmaier" w:date="2020-03-13T12:20:00Z">
+      <w:del w:id="16" w:author="Yves Staudenmaier" w:date="2020-03-13T12:20:00Z">
         <w:r>
           <w:delText>Geschichte</w:delText>
         </w:r>
@@ -173,17 +166,17 @@
           <w:numId w:val="6"/>
         </w:numPr>
         <w:rPr>
-          <w:moveFrom w:id="18" w:author="Yves Staudenmaier" w:date="2020-03-13T09:41:00Z"/>
+          <w:moveFrom w:id="17" w:author="Yves Staudenmaier" w:date="2020-03-13T09:41:00Z"/>
         </w:rPr>
       </w:pPr>
-      <w:moveFromRangeStart w:id="19" w:author="Yves Staudenmaier" w:date="2020-03-13T09:41:00Z" w:name="move34984934"/>
-      <w:moveFrom w:id="20" w:author="Yves Staudenmaier" w:date="2020-03-13T09:41:00Z">
+      <w:moveFromRangeStart w:id="18" w:author="Yves Staudenmaier" w:date="2020-03-13T09:41:00Z" w:name="move34984934"/>
+      <w:moveFrom w:id="19" w:author="Yves Staudenmaier" w:date="2020-03-13T09:41:00Z">
         <w:r>
           <w:t xml:space="preserve">Definition </w:t>
         </w:r>
       </w:moveFrom>
     </w:p>
-    <w:moveFromRangeEnd w:id="19"/>
+    <w:moveFromRangeEnd w:id="18"/>
     <w:p>
       <w:pPr>
         <w:pStyle w:val="Listenabsatz"/>
@@ -195,25 +188,9 @@
       <w:r>
         <w:t>Charakteristika</w:t>
       </w:r>
-      <w:ins w:id="21" w:author="Yves Staudenmaier" w:date="2020-03-13T10:26:00Z">
+      <w:ins w:id="20" w:author="Yves Staudenmaier" w:date="2020-03-13T10:26:00Z">
         <w:r>
-          <w:t xml:space="preserve"> (Cloud Computing: </w:t>
-        </w:r>
-        <w:proofErr w:type="spellStart"/>
-        <w:r>
-          <w:t>paper</w:t>
-        </w:r>
-        <w:proofErr w:type="spellEnd"/>
-        <w:r>
-          <w:t xml:space="preserve"> von Laura </w:t>
-        </w:r>
-        <w:proofErr w:type="spellStart"/>
-        <w:r>
-          <w:t>Savu</w:t>
-        </w:r>
-        <w:proofErr w:type="spellEnd"/>
-        <w:r>
-          <w:t>)</w:t>
+          <w:t xml:space="preserve"> (Cloud Computing: paper von Laura Savu)</w:t>
         </w:r>
       </w:ins>
     </w:p>
@@ -326,22 +303,17 @@
           <w:ilvl w:val="0"/>
           <w:numId w:val="6"/>
         </w:numPr>
-      </w:pPr>
-      <w:r>
-        <w:t>Cloud: Herausforderungen</w:t>
-      </w:r>
-    </w:p>
-    <w:p>
-      <w:pPr>
-        <w:pStyle w:val="Listenabsatz"/>
-        <w:numPr>
-          <w:ilvl w:val="1"/>
-          <w:numId w:val="6"/>
-        </w:numPr>
-      </w:pPr>
-      <w:r>
-        <w:t>Entreprise</w:t>
-      </w:r>
+        <w:rPr>
+          <w:del w:id="21" w:author="Yves Staudenmaier" w:date="2020-03-13T13:34:00Z"/>
+        </w:rPr>
+      </w:pPr>
+      <w:bookmarkStart w:id="22" w:name="_GoBack"/>
+      <w:bookmarkEnd w:id="22"/>
+      <w:del w:id="23" w:author="Yves Staudenmaier" w:date="2020-03-13T13:34:00Z">
+        <w:r>
+          <w:delText>Cloud: Herausforderungen</w:delText>
+        </w:r>
+      </w:del>
     </w:p>
     <w:p>
       <w:pPr>
@@ -351,15 +323,14 @@
           <w:numId w:val="6"/>
         </w:numPr>
         <w:rPr>
-          <w:ins w:id="22" w:author="Yves Staudenmaier" w:date="2020-03-13T12:16:00Z"/>
+          <w:del w:id="24" w:author="Yves Staudenmaier" w:date="2020-03-13T13:34:00Z"/>
         </w:rPr>
       </w:pPr>
-      <w:r>
-        <w:t>A</w:t>
-      </w:r>
-      <w:r>
-        <w:t>llgemein</w:t>
-      </w:r>
+      <w:del w:id="25" w:author="Yves Staudenmaier" w:date="2020-03-13T13:34:00Z">
+        <w:r>
+          <w:delText>Entreprise</w:delText>
+        </w:r>
+      </w:del>
     </w:p>
     <w:p>
       <w:pPr>
@@ -368,10 +339,7 @@
           <w:ilvl w:val="0"/>
           <w:numId w:val="6"/>
         </w:numPr>
-        <w:rPr>
-          <w:ins w:id="23" w:author="Yves Staudenmaier" w:date="2020-03-13T09:43:00Z"/>
-        </w:rPr>
-        <w:pPrChange w:id="24" w:author="Yves Staudenmaier" w:date="2020-03-13T12:16:00Z">
+        <w:pPrChange w:id="26" w:author="Yves Staudenmaier" w:date="2020-03-13T13:34:00Z">
           <w:pPr>
             <w:pStyle w:val="Listenabsatz"/>
             <w:numPr>
@@ -382,66 +350,28 @@
           </w:pPr>
         </w:pPrChange>
       </w:pPr>
-      <w:ins w:id="25" w:author="Yves Staudenmaier" w:date="2020-03-13T12:16:00Z">
+      <w:del w:id="27" w:author="Yves Staudenmaier" w:date="2020-03-13T13:34:00Z">
+        <w:r>
+          <w:delText>A</w:delText>
+        </w:r>
+        <w:r>
+          <w:delText>llgemein</w:delText>
+        </w:r>
+      </w:del>
+      <w:ins w:id="28" w:author="Yves Staudenmaier" w:date="2020-03-13T12:16:00Z">
         <w:r>
           <w:t>Business Benefits</w:t>
         </w:r>
       </w:ins>
-    </w:p>
-    <w:p>
-      <w:pPr>
-        <w:pStyle w:val="Listenabsatz"/>
-        <w:numPr>
-          <w:ilvl w:val="0"/>
-          <w:numId w:val="6"/>
-        </w:numPr>
-        <w:rPr>
-          <w:ins w:id="26" w:author="Yves Staudenmaier" w:date="2020-03-13T10:25:00Z"/>
-        </w:rPr>
-      </w:pPr>
-      <w:ins w:id="27" w:author="Yves Staudenmaier" w:date="2020-03-13T09:43:00Z">
+      <w:ins w:id="29" w:author="Yves Staudenmaier" w:date="2020-03-13T13:34:00Z">
         <w:r>
-          <w:t xml:space="preserve">Kurz: KPIs </w:t>
+          <w:t xml:space="preserve"> </w:t>
         </w:r>
         <w:r>
-          <w:t xml:space="preserve">für Software </w:t>
+          <w:sym w:font="Wingdings" w:char="F0E0"/>
         </w:r>
-        <w:proofErr w:type="spellStart"/>
         <w:r>
-          <w:t>as</w:t>
-        </w:r>
-        <w:proofErr w:type="spellEnd"/>
-        <w:r>
-          <w:t xml:space="preserve"> a Service ?</w:t>
-        </w:r>
-      </w:ins>
-    </w:p>
-    <w:p>
-      <w:pPr>
-        <w:pStyle w:val="Listenabsatz"/>
-        <w:numPr>
-          <w:ilvl w:val="0"/>
-          <w:numId w:val="6"/>
-        </w:numPr>
-        <w:pPrChange w:id="28" w:author="Yves Staudenmaier" w:date="2020-03-13T09:43:00Z">
-          <w:pPr>
-            <w:pStyle w:val="Listenabsatz"/>
-            <w:numPr>
-              <w:ilvl w:val="1"/>
-              <w:numId w:val="6"/>
-            </w:numPr>
-            <w:ind w:left="1440" w:hanging="360"/>
-          </w:pPr>
-        </w:pPrChange>
-      </w:pPr>
-      <w:ins w:id="29" w:author="Yves Staudenmaier" w:date="2020-03-13T10:25:00Z">
-        <w:r>
-          <w:t xml:space="preserve">Kurze Privatsphäre </w:t>
-        </w:r>
-      </w:ins>
-      <w:ins w:id="30" w:author="Yves Staudenmaier" w:date="2020-03-13T10:26:00Z">
-        <w:r>
-          <w:t xml:space="preserve">Diskussion </w:t>
+          <w:t xml:space="preserve"> später im Ergebnis verwendbar</w:t>
         </w:r>
       </w:ins>
     </w:p>
@@ -2485,7 +2415,7 @@
 </file>
 
 <file path=customXml/itemProps1.xml><?xml version="1.0" encoding="utf-8"?>
-<ds:datastoreItem xmlns:ds="http://schemas.openxmlformats.org/officeDocument/2006/customXml" ds:itemID="{2B53EA76-A74A-4109-A369-DFA18ACE8882}">
+<ds:datastoreItem xmlns:ds="http://schemas.openxmlformats.org/officeDocument/2006/customXml" ds:itemID="{AD03B371-0C07-4CE4-B8C2-D4DE2E43AC6A}">
   <ds:schemaRefs>
     <ds:schemaRef ds:uri="http://schemas.openxmlformats.org/officeDocument/2006/bibliography"/>
   </ds:schemaRefs>
